--- a/3. Requirement/SubmitTeamWork/8 - Deadline 241213/Chau/AS_RE_ArchitectureDriverSpecification_Entity_25.12.2013_SendToCustomer.docx
+++ b/3. Requirement/SubmitTeamWork/8 - Deadline 241213/Chau/AS_RE_ArchitectureDriverSpecification_Entity_25.12.2013_SendToCustomer.docx
@@ -10638,7 +10638,17 @@
                 <w:szCs w:val="24"/>
                 <w:lang w:val="en-US"/>
               </w:rPr>
-              <w:t>UC.01.01</w:t>
+              <w:t>UC</w:t>
+            </w:r>
+            <w:r>
+              <w:rPr>
+                <w:rFonts w:cs="Times New Roman"/>
+                <w:bCs/>
+                <w:sz w:val="24"/>
+                <w:szCs w:val="24"/>
+                <w:lang w:val="en-US"/>
+              </w:rPr>
+              <w:t>01.01</w:t>
             </w:r>
           </w:p>
         </w:tc>
@@ -10701,7 +10711,7 @@
                 <w:szCs w:val="24"/>
                 <w:lang w:val="en-US"/>
               </w:rPr>
-              <w:t>UC.01.02</w:t>
+              <w:t>UC01.02</w:t>
             </w:r>
           </w:p>
         </w:tc>
@@ -10765,7 +10775,7 @@
                 <w:szCs w:val="24"/>
                 <w:lang w:val="en-US"/>
               </w:rPr>
-              <w:t>UC.01.03</w:t>
+              <w:t>UC01.03</w:t>
             </w:r>
           </w:p>
         </w:tc>
@@ -10829,7 +10839,7 @@
                 <w:szCs w:val="24"/>
                 <w:lang w:val="en-US"/>
               </w:rPr>
-              <w:t>UC.01.04</w:t>
+              <w:t>UC01.04</w:t>
             </w:r>
           </w:p>
         </w:tc>
@@ -10893,7 +10903,7 @@
                 <w:szCs w:val="24"/>
                 <w:lang w:val="en-US"/>
               </w:rPr>
-              <w:t>UC.01.05</w:t>
+              <w:t>UC01.05</w:t>
             </w:r>
           </w:p>
         </w:tc>
@@ -10957,7 +10967,7 @@
                 <w:szCs w:val="24"/>
                 <w:lang w:val="en-US"/>
               </w:rPr>
-              <w:t>UC.01.06</w:t>
+              <w:t>UC01.06</w:t>
             </w:r>
           </w:p>
         </w:tc>
@@ -11021,7 +11031,7 @@
                 <w:szCs w:val="24"/>
                 <w:lang w:val="en-US"/>
               </w:rPr>
-              <w:t>UC.01.08</w:t>
+              <w:t>UC01.08</w:t>
             </w:r>
           </w:p>
         </w:tc>
@@ -11085,19 +11095,7 @@
                 <w:szCs w:val="24"/>
                 <w:lang w:val="en-US"/>
               </w:rPr>
-              <w:t>U</w:t>
-            </w:r>
-            <w:bookmarkStart w:id="24" w:name="_GoBack"/>
-            <w:bookmarkEnd w:id="24"/>
-            <w:r>
-              <w:rPr>
-                <w:rFonts w:cs="Times New Roman"/>
-                <w:bCs/>
-                <w:sz w:val="24"/>
-                <w:szCs w:val="24"/>
-                <w:lang w:val="en-US"/>
-              </w:rPr>
-              <w:t>C.01.09</w:t>
+              <w:t>UC01.09</w:t>
             </w:r>
           </w:p>
         </w:tc>
@@ -11161,7 +11159,7 @@
                 <w:szCs w:val="24"/>
                 <w:lang w:val="en-US"/>
               </w:rPr>
-              <w:t>UC.01.10.01</w:t>
+              <w:t>UC01.10.01</w:t>
             </w:r>
           </w:p>
         </w:tc>
@@ -11225,7 +11223,7 @@
                 <w:szCs w:val="24"/>
                 <w:lang w:val="en-US"/>
               </w:rPr>
-              <w:t>UC.01.11.01</w:t>
+              <w:t>UC01.11.01</w:t>
             </w:r>
           </w:p>
         </w:tc>
@@ -11289,7 +11287,7 @@
                 <w:szCs w:val="24"/>
                 <w:lang w:val="en-US"/>
               </w:rPr>
-              <w:t>UC.01.13</w:t>
+              <w:t>UC01.13</w:t>
             </w:r>
           </w:p>
         </w:tc>
@@ -11353,7 +11351,17 @@
                 <w:szCs w:val="24"/>
                 <w:lang w:val="en-US"/>
               </w:rPr>
-              <w:t>UC.01.14.01</w:t>
+              <w:t>UC</w:t>
+            </w:r>
+            <w:r>
+              <w:rPr>
+                <w:rFonts w:cs="Times New Roman"/>
+                <w:bCs/>
+                <w:sz w:val="24"/>
+                <w:szCs w:val="24"/>
+                <w:lang w:val="en-US"/>
+              </w:rPr>
+              <w:t>01.14</w:t>
             </w:r>
           </w:p>
         </w:tc>
@@ -11417,7 +11425,17 @@
                 <w:szCs w:val="24"/>
                 <w:lang w:val="en-US"/>
               </w:rPr>
-              <w:t>UC.01.14.02</w:t>
+              <w:t>UC</w:t>
+            </w:r>
+            <w:r>
+              <w:rPr>
+                <w:rFonts w:cs="Times New Roman"/>
+                <w:bCs/>
+                <w:sz w:val="24"/>
+                <w:szCs w:val="24"/>
+                <w:lang w:val="en-US"/>
+              </w:rPr>
+              <w:t>01.15</w:t>
             </w:r>
           </w:p>
         </w:tc>
@@ -11481,7 +11499,17 @@
                 <w:szCs w:val="24"/>
                 <w:lang w:val="en-US"/>
               </w:rPr>
-              <w:t>UC.01.15</w:t>
+              <w:t>UC</w:t>
+            </w:r>
+            <w:r>
+              <w:rPr>
+                <w:rFonts w:cs="Times New Roman"/>
+                <w:bCs/>
+                <w:sz w:val="24"/>
+                <w:szCs w:val="24"/>
+                <w:lang w:val="en-US"/>
+              </w:rPr>
+              <w:t>01.16</w:t>
             </w:r>
           </w:p>
         </w:tc>
@@ -11545,7 +11573,17 @@
                 <w:szCs w:val="24"/>
                 <w:lang w:val="en-US"/>
               </w:rPr>
-              <w:t>UC.01.16</w:t>
+              <w:t>UC</w:t>
+            </w:r>
+            <w:r>
+              <w:rPr>
+                <w:rFonts w:cs="Times New Roman"/>
+                <w:bCs/>
+                <w:sz w:val="24"/>
+                <w:szCs w:val="24"/>
+                <w:lang w:val="en-US"/>
+              </w:rPr>
+              <w:t>01.17</w:t>
             </w:r>
           </w:p>
         </w:tc>
@@ -11609,7 +11647,17 @@
                 <w:szCs w:val="24"/>
                 <w:lang w:val="en-US"/>
               </w:rPr>
-              <w:t>UC.01.17</w:t>
+              <w:t>UC</w:t>
+            </w:r>
+            <w:r>
+              <w:rPr>
+                <w:rFonts w:cs="Times New Roman"/>
+                <w:bCs/>
+                <w:sz w:val="24"/>
+                <w:szCs w:val="24"/>
+                <w:lang w:val="en-US"/>
+              </w:rPr>
+              <w:t>01.18</w:t>
             </w:r>
           </w:p>
         </w:tc>
@@ -11633,6 +11681,7 @@
               <w:rPr>
                 <w:rFonts w:cs="Times New Roman"/>
                 <w:bCs/>
+                <w:color w:val="7030A0"/>
                 <w:sz w:val="24"/>
                 <w:szCs w:val="24"/>
                 <w:lang w:val="en-US"/>
@@ -11642,11 +11691,23 @@
               <w:rPr>
                 <w:rFonts w:cs="Times New Roman"/>
                 <w:bCs/>
-                <w:sz w:val="24"/>
-                <w:szCs w:val="24"/>
-                <w:lang w:val="en-US"/>
-              </w:rPr>
-              <w:t>Tạo index</w:t>
+                <w:color w:val="7030A0"/>
+                <w:sz w:val="24"/>
+                <w:szCs w:val="24"/>
+                <w:lang w:val="en-US"/>
+              </w:rPr>
+              <w:t>Tạ</w:t>
+            </w:r>
+            <w:r>
+              <w:rPr>
+                <w:rFonts w:cs="Times New Roman"/>
+                <w:bCs/>
+                <w:color w:val="7030A0"/>
+                <w:sz w:val="24"/>
+                <w:szCs w:val="24"/>
+                <w:lang w:val="en-US"/>
+              </w:rPr>
+              <w:t>o chỉ mục</w:t>
             </w:r>
           </w:p>
         </w:tc>
@@ -11661,6 +11722,7 @@
               <w:rPr>
                 <w:rFonts w:cs="Times New Roman"/>
                 <w:bCs/>
+                <w:color w:val="7030A0"/>
                 <w:sz w:val="24"/>
                 <w:szCs w:val="24"/>
                 <w:lang w:val="en-US"/>
@@ -11670,11 +11732,23 @@
               <w:rPr>
                 <w:rFonts w:cs="Times New Roman"/>
                 <w:bCs/>
-                <w:sz w:val="24"/>
-                <w:szCs w:val="24"/>
-                <w:lang w:val="en-US"/>
-              </w:rPr>
-              <w:t>UC.01.18</w:t>
+                <w:color w:val="7030A0"/>
+                <w:sz w:val="24"/>
+                <w:szCs w:val="24"/>
+                <w:lang w:val="en-US"/>
+              </w:rPr>
+              <w:t>UC</w:t>
+            </w:r>
+            <w:r>
+              <w:rPr>
+                <w:rFonts w:cs="Times New Roman"/>
+                <w:bCs/>
+                <w:color w:val="7030A0"/>
+                <w:sz w:val="24"/>
+                <w:szCs w:val="24"/>
+                <w:lang w:val="en-US"/>
+              </w:rPr>
+              <w:t>01.19</w:t>
             </w:r>
           </w:p>
         </w:tc>
@@ -11691,7 +11765,7 @@
           <w:szCs w:val="24"/>
         </w:rPr>
       </w:pPr>
-      <w:bookmarkStart w:id="25" w:name="_Toc375743258"/>
+      <w:bookmarkStart w:id="24" w:name="_Toc375743258"/>
       <w:r>
         <w:rPr>
           <w:noProof/>
@@ -11809,7 +11883,7 @@
         </w:rPr>
         <w:t>: Mô tả entity Tổng biên tập</w:t>
       </w:r>
-      <w:bookmarkEnd w:id="25"/>
+      <w:bookmarkEnd w:id="24"/>
     </w:p>
     <w:p>
       <w:pPr>
@@ -11830,10 +11904,10 @@
           <w:lang w:val="vi-VN"/>
         </w:rPr>
       </w:pPr>
-      <w:bookmarkStart w:id="26" w:name="_4.2.2.2_Biên_tập"/>
-      <w:bookmarkStart w:id="27" w:name="_4.2.1.2_Biên_tập"/>
+      <w:bookmarkStart w:id="25" w:name="_4.2.2.2_Biên_tập"/>
+      <w:bookmarkStart w:id="26" w:name="_4.2.1.2_Biên_tập"/>
+      <w:bookmarkEnd w:id="25"/>
       <w:bookmarkEnd w:id="26"/>
-      <w:bookmarkEnd w:id="27"/>
       <w:r>
         <w:rPr>
           <w:color w:val="1F4E79" w:themeColor="accent1" w:themeShade="80"/>
@@ -15279,7 +15353,17 @@
                 <w:szCs w:val="24"/>
                 <w:lang w:val="en-US"/>
               </w:rPr>
-              <w:t>UC.01.01</w:t>
+              <w:t>UC</w:t>
+            </w:r>
+            <w:r>
+              <w:rPr>
+                <w:rFonts w:cs="Times New Roman"/>
+                <w:bCs/>
+                <w:sz w:val="24"/>
+                <w:szCs w:val="24"/>
+                <w:lang w:val="en-US"/>
+              </w:rPr>
+              <w:t>01.01</w:t>
             </w:r>
           </w:p>
         </w:tc>
@@ -15343,7 +15427,7 @@
                 <w:szCs w:val="24"/>
                 <w:lang w:val="en-US"/>
               </w:rPr>
-              <w:t>UC.01.02</w:t>
+              <w:t>UC01.02</w:t>
             </w:r>
           </w:p>
         </w:tc>
@@ -15408,7 +15492,7 @@
                 <w:szCs w:val="24"/>
                 <w:lang w:val="en-US"/>
               </w:rPr>
-              <w:t>UC.01.03</w:t>
+              <w:t>UC01.03</w:t>
             </w:r>
           </w:p>
         </w:tc>
@@ -15473,7 +15557,7 @@
                 <w:szCs w:val="24"/>
                 <w:lang w:val="en-US"/>
               </w:rPr>
-              <w:t>UC.01.04</w:t>
+              <w:t>UC01.04</w:t>
             </w:r>
           </w:p>
         </w:tc>
@@ -15538,7 +15622,7 @@
                 <w:szCs w:val="24"/>
                 <w:lang w:val="en-US"/>
               </w:rPr>
-              <w:t>UC.01.05</w:t>
+              <w:t>UC01.05</w:t>
             </w:r>
           </w:p>
         </w:tc>
@@ -15603,7 +15687,7 @@
                 <w:szCs w:val="24"/>
                 <w:lang w:val="en-US"/>
               </w:rPr>
-              <w:t>UC.01.06</w:t>
+              <w:t>UC01.06</w:t>
             </w:r>
           </w:p>
         </w:tc>
@@ -15667,7 +15751,17 @@
                 <w:szCs w:val="24"/>
                 <w:lang w:val="en-US"/>
               </w:rPr>
-              <w:t>UC.01.07</w:t>
+              <w:t>UC</w:t>
+            </w:r>
+            <w:r>
+              <w:rPr>
+                <w:rFonts w:cs="Times New Roman"/>
+                <w:bCs/>
+                <w:sz w:val="24"/>
+                <w:szCs w:val="24"/>
+                <w:lang w:val="en-US"/>
+              </w:rPr>
+              <w:t>01.07</w:t>
             </w:r>
           </w:p>
         </w:tc>
@@ -15732,7 +15826,7 @@
                 <w:szCs w:val="24"/>
                 <w:lang w:val="en-US"/>
               </w:rPr>
-              <w:t>UC.01.08</w:t>
+              <w:t>UC01.08</w:t>
             </w:r>
           </w:p>
         </w:tc>
@@ -15797,7 +15891,7 @@
                 <w:szCs w:val="24"/>
                 <w:lang w:val="en-US"/>
               </w:rPr>
-              <w:t>UC.01.09</w:t>
+              <w:t>UC01.09</w:t>
             </w:r>
           </w:p>
         </w:tc>
@@ -15862,7 +15956,7 @@
                 <w:szCs w:val="24"/>
                 <w:lang w:val="en-US"/>
               </w:rPr>
-              <w:t>UC.01.10.02</w:t>
+              <w:t>UC01.10.02</w:t>
             </w:r>
           </w:p>
         </w:tc>
@@ -15927,7 +16021,7 @@
                 <w:szCs w:val="24"/>
                 <w:lang w:val="en-US"/>
               </w:rPr>
-              <w:t>UC.01.11.02</w:t>
+              <w:t>UC01.11.02</w:t>
             </w:r>
           </w:p>
         </w:tc>
@@ -15953,6 +16047,7 @@
                 <w:bCs/>
                 <w:sz w:val="24"/>
                 <w:szCs w:val="24"/>
+                <w:lang w:val="en-US"/>
               </w:rPr>
             </w:pPr>
             <w:r>
@@ -15963,7 +16058,7 @@
                 <w:szCs w:val="24"/>
                 <w:lang w:val="en-US"/>
               </w:rPr>
-              <w:t>Ý kiến</w:t>
+              <w:t>Lấy về</w:t>
             </w:r>
           </w:p>
         </w:tc>
@@ -15991,7 +16086,7 @@
                 <w:szCs w:val="24"/>
                 <w:lang w:val="en-US"/>
               </w:rPr>
-              <w:t>UC.01.13</w:t>
+              <w:t>UC01.12</w:t>
             </w:r>
           </w:p>
         </w:tc>
@@ -16017,7 +16112,6 @@
                 <w:bCs/>
                 <w:sz w:val="24"/>
                 <w:szCs w:val="24"/>
-                <w:lang w:val="en-US"/>
               </w:rPr>
             </w:pPr>
             <w:r>
@@ -16028,7 +16122,7 @@
                 <w:szCs w:val="24"/>
                 <w:lang w:val="en-US"/>
               </w:rPr>
-              <w:t>Xóa tin</w:t>
+              <w:t>Ý kiến</w:t>
             </w:r>
           </w:p>
         </w:tc>
@@ -16042,10 +16136,10 @@
               <w:spacing w:after="0" w:line="240" w:lineRule="auto"/>
               <w:rPr>
                 <w:rFonts w:cs="Times New Roman"/>
-                <w:b/>
                 <w:bCs/>
                 <w:sz w:val="24"/>
                 <w:szCs w:val="24"/>
+                <w:lang w:val="en-US"/>
               </w:rPr>
             </w:pPr>
             <w:r>
@@ -16056,7 +16150,7 @@
                 <w:szCs w:val="24"/>
                 <w:lang w:val="en-US"/>
               </w:rPr>
-              <w:t>UC.01.15</w:t>
+              <w:t>UC01.13</w:t>
             </w:r>
           </w:p>
         </w:tc>
@@ -16093,7 +16187,7 @@
                 <w:szCs w:val="24"/>
                 <w:lang w:val="en-US"/>
               </w:rPr>
-              <w:t>Xóa vĩnh viễn</w:t>
+              <w:t>Xóa tin</w:t>
             </w:r>
           </w:p>
         </w:tc>
@@ -16121,7 +16215,93 @@
                 <w:szCs w:val="24"/>
                 <w:lang w:val="en-US"/>
               </w:rPr>
-              <w:t>UC.01.16</w:t>
+              <w:t>UC</w:t>
+            </w:r>
+            <w:r>
+              <w:rPr>
+                <w:rFonts w:cs="Times New Roman"/>
+                <w:bCs/>
+                <w:sz w:val="24"/>
+                <w:szCs w:val="24"/>
+                <w:lang w:val="en-US"/>
+              </w:rPr>
+              <w:t>01.16</w:t>
+            </w:r>
+          </w:p>
+        </w:tc>
+      </w:tr>
+      <w:tr>
+        <w:trPr>
+          <w:trHeight w:val="280"/>
+        </w:trPr>
+        <w:tc>
+          <w:tcPr>
+            <w:tcW w:w="4675" w:type="dxa"/>
+          </w:tcPr>
+          <w:p>
+            <w:pPr>
+              <w:pStyle w:val="ListParagraph"/>
+              <w:numPr>
+                <w:ilvl w:val="0"/>
+                <w:numId w:val="148"/>
+              </w:numPr>
+              <w:spacing w:after="0" w:line="240" w:lineRule="auto"/>
+              <w:rPr>
+                <w:rFonts w:cs="Times New Roman"/>
+                <w:bCs/>
+                <w:sz w:val="24"/>
+                <w:szCs w:val="24"/>
+                <w:lang w:val="en-US"/>
+              </w:rPr>
+            </w:pPr>
+            <w:r>
+              <w:rPr>
+                <w:rFonts w:cs="Times New Roman"/>
+                <w:bCs/>
+                <w:sz w:val="24"/>
+                <w:szCs w:val="24"/>
+                <w:lang w:val="en-US"/>
+              </w:rPr>
+              <w:lastRenderedPageBreak/>
+              <w:t>Xóa vĩnh viễn</w:t>
+            </w:r>
+          </w:p>
+        </w:tc>
+        <w:tc>
+          <w:tcPr>
+            <w:tcW w:w="4675" w:type="dxa"/>
+            <w:gridSpan w:val="2"/>
+          </w:tcPr>
+          <w:p>
+            <w:pPr>
+              <w:spacing w:after="0" w:line="240" w:lineRule="auto"/>
+              <w:rPr>
+                <w:rFonts w:cs="Times New Roman"/>
+                <w:b/>
+                <w:bCs/>
+                <w:sz w:val="24"/>
+                <w:szCs w:val="24"/>
+              </w:rPr>
+            </w:pPr>
+            <w:r>
+              <w:rPr>
+                <w:rFonts w:cs="Times New Roman"/>
+                <w:bCs/>
+                <w:sz w:val="24"/>
+                <w:szCs w:val="24"/>
+                <w:lang w:val="en-US"/>
+              </w:rPr>
+              <w:t>UC</w:t>
+            </w:r>
+            <w:r>
+              <w:rPr>
+                <w:rFonts w:cs="Times New Roman"/>
+                <w:bCs/>
+                <w:sz w:val="24"/>
+                <w:szCs w:val="24"/>
+                <w:lang w:val="en-US"/>
+              </w:rPr>
+              <w:t>01.17</w:t>
             </w:r>
           </w:p>
         </w:tc>
@@ -16137,7 +16317,7 @@
           <w:szCs w:val="24"/>
         </w:rPr>
       </w:pPr>
-      <w:bookmarkStart w:id="28" w:name="_Toc375743259"/>
+      <w:bookmarkStart w:id="27" w:name="_Toc375743259"/>
       <w:r>
         <w:rPr>
           <w:noProof/>
@@ -16146,7 +16326,6 @@
           <w:szCs w:val="24"/>
           <w:lang w:eastAsia="vi-VN"/>
         </w:rPr>
-        <w:lastRenderedPageBreak/>
         <w:drawing>
           <wp:anchor distT="0" distB="0" distL="114300" distR="114300" simplePos="0" relativeHeight="251653120" behindDoc="0" locked="0" layoutInCell="1" allowOverlap="1" wp14:anchorId="57D296A8" wp14:editId="0CCEA8D9">
             <wp:simplePos x="0" y="0"/>
@@ -16257,7 +16436,7 @@
         </w:rPr>
         <w:t>: Mô tả entity Biên tập</w:t>
       </w:r>
-      <w:bookmarkEnd w:id="28"/>
+      <w:bookmarkEnd w:id="27"/>
     </w:p>
     <w:p>
       <w:pPr>
@@ -16267,10 +16446,10 @@
           <w:lang w:val="vi-VN"/>
         </w:rPr>
       </w:pPr>
-      <w:bookmarkStart w:id="29" w:name="_4.2.2.3_Phóng_viên"/>
-      <w:bookmarkStart w:id="30" w:name="_4.2.1.3_Phóng_viên"/>
+      <w:bookmarkStart w:id="28" w:name="_4.2.2.3_Phóng_viên"/>
+      <w:bookmarkStart w:id="29" w:name="_4.2.1.3_Phóng_viên"/>
+      <w:bookmarkEnd w:id="28"/>
       <w:bookmarkEnd w:id="29"/>
-      <w:bookmarkEnd w:id="30"/>
       <w:r>
         <w:rPr>
           <w:color w:val="1F4E79" w:themeColor="accent1" w:themeShade="80"/>
@@ -18544,6 +18723,7 @@
                 <w:sz w:val="24"/>
                 <w:szCs w:val="24"/>
               </w:rPr>
+              <w:lastRenderedPageBreak/>
               <w:t>Phóng viên</w:t>
             </w:r>
             <w:r>
@@ -18553,17 +18733,7 @@
                 <w:szCs w:val="24"/>
                 <w:lang w:val="en-US"/>
               </w:rPr>
-              <w:t xml:space="preserve"> cung cấp cho công cụ soạn tin tên </w:t>
-            </w:r>
-            <w:r>
-              <w:rPr>
-                <w:rFonts w:cs="Times New Roman"/>
-                <w:sz w:val="24"/>
-                <w:szCs w:val="24"/>
-                <w:lang w:val="en-US"/>
-              </w:rPr>
-              <w:lastRenderedPageBreak/>
-              <w:t>của bản tin cần xem nội dung chi tiết thuộc các danh sách:</w:t>
+              <w:t xml:space="preserve"> cung cấp cho công cụ soạn tin tên của bản tin cần xem nội dung chi tiết thuộc các danh sách:</w:t>
             </w:r>
           </w:p>
           <w:p>
@@ -18775,7 +18945,6 @@
                 <w:sz w:val="24"/>
                 <w:szCs w:val="24"/>
               </w:rPr>
-              <w:lastRenderedPageBreak/>
               <w:t>Phóng viên</w:t>
             </w:r>
             <w:r>
@@ -18786,18 +18955,7 @@
                 <w:szCs w:val="24"/>
                 <w:lang w:val="en-US"/>
               </w:rPr>
-              <w:t xml:space="preserve"> yêu cầu công cụ soạn tin cung cấp </w:t>
-            </w:r>
-            <w:r>
-              <w:rPr>
-                <w:rFonts w:cs="Times New Roman"/>
-                <w:bCs/>
-                <w:sz w:val="24"/>
-                <w:szCs w:val="24"/>
-                <w:lang w:val="en-US"/>
-              </w:rPr>
-              <w:lastRenderedPageBreak/>
-              <w:t>giao diện để xem nội dung chi tiết bản tin thuộc các danh sách:</w:t>
+              <w:t xml:space="preserve"> yêu cầu công cụ soạn tin cung cấp giao diện để xem nội dung chi tiết bản tin thuộc các danh sách:</w:t>
             </w:r>
           </w:p>
           <w:p>
@@ -19011,7 +19169,6 @@
                 <w:sz w:val="24"/>
                 <w:szCs w:val="24"/>
               </w:rPr>
-              <w:lastRenderedPageBreak/>
               <w:t>Phóng viên</w:t>
             </w:r>
             <w:r>
@@ -19669,7 +19826,7 @@
                 <w:szCs w:val="24"/>
                 <w:lang w:val="en-US"/>
               </w:rPr>
-              <w:t>UC.01.01</w:t>
+              <w:t>UC01.01</w:t>
             </w:r>
           </w:p>
         </w:tc>
@@ -19733,7 +19890,7 @@
                 <w:szCs w:val="24"/>
                 <w:lang w:val="en-US"/>
               </w:rPr>
-              <w:t>UC.01.02</w:t>
+              <w:t>UC01.02</w:t>
             </w:r>
           </w:p>
         </w:tc>
@@ -19798,7 +19955,7 @@
                 <w:szCs w:val="24"/>
                 <w:lang w:val="en-US"/>
               </w:rPr>
-              <w:t>UC.01.03</w:t>
+              <w:t>UC01.03</w:t>
             </w:r>
           </w:p>
         </w:tc>
@@ -19863,7 +20020,7 @@
                 <w:szCs w:val="24"/>
                 <w:lang w:val="en-US"/>
               </w:rPr>
-              <w:t>UC.01.04</w:t>
+              <w:t>UC01.04</w:t>
             </w:r>
           </w:p>
         </w:tc>
@@ -19938,7 +20095,7 @@
                 <w:szCs w:val="24"/>
                 <w:lang w:val="en-US"/>
               </w:rPr>
-              <w:t>C.01.05</w:t>
+              <w:t>C01.05</w:t>
             </w:r>
           </w:p>
         </w:tc>
@@ -20002,7 +20159,7 @@
                 <w:szCs w:val="24"/>
                 <w:lang w:val="en-US"/>
               </w:rPr>
-              <w:t>UC.01.06</w:t>
+              <w:t>UC01.06</w:t>
             </w:r>
           </w:p>
         </w:tc>
@@ -20067,7 +20224,7 @@
                 <w:szCs w:val="24"/>
                 <w:lang w:val="en-US"/>
               </w:rPr>
-              <w:t>UC.01.07</w:t>
+              <w:t>UC01.07</w:t>
             </w:r>
           </w:p>
         </w:tc>
@@ -20132,7 +20289,7 @@
                 <w:szCs w:val="24"/>
                 <w:lang w:val="en-US"/>
               </w:rPr>
-              <w:t>UC.01.10.02</w:t>
+              <w:t>UC01.10.02</w:t>
             </w:r>
           </w:p>
         </w:tc>
@@ -20196,7 +20353,7 @@
                 <w:szCs w:val="24"/>
                 <w:lang w:val="en-US"/>
               </w:rPr>
-              <w:t>UC.01.11.02</w:t>
+              <w:t>UC01.11.02</w:t>
             </w:r>
           </w:p>
         </w:tc>
@@ -20233,7 +20390,7 @@
                 <w:szCs w:val="24"/>
                 <w:lang w:val="en-US"/>
               </w:rPr>
-              <w:t>Ý kiến</w:t>
+              <w:t>Lấy về</w:t>
             </w:r>
           </w:p>
         </w:tc>
@@ -20247,10 +20404,10 @@
               <w:spacing w:after="0" w:line="240" w:lineRule="auto"/>
               <w:rPr>
                 <w:rFonts w:cs="Times New Roman"/>
-                <w:b/>
                 <w:bCs/>
                 <w:sz w:val="24"/>
                 <w:szCs w:val="24"/>
+                <w:lang w:val="en-US"/>
               </w:rPr>
             </w:pPr>
             <w:r>
@@ -20261,7 +20418,7 @@
                 <w:szCs w:val="24"/>
                 <w:lang w:val="en-US"/>
               </w:rPr>
-              <w:t>UC.01.13</w:t>
+              <w:t>UC01.12</w:t>
             </w:r>
           </w:p>
         </w:tc>
@@ -20298,7 +20455,7 @@
                 <w:szCs w:val="24"/>
                 <w:lang w:val="en-US"/>
               </w:rPr>
-              <w:t>Xóa tin</w:t>
+              <w:t>Ý kiến</w:t>
             </w:r>
           </w:p>
         </w:tc>
@@ -20326,7 +20483,72 @@
                 <w:szCs w:val="24"/>
                 <w:lang w:val="en-US"/>
               </w:rPr>
-              <w:t>UC.01.15</w:t>
+              <w:t>UC01.13</w:t>
+            </w:r>
+          </w:p>
+        </w:tc>
+      </w:tr>
+      <w:tr>
+        <w:trPr>
+          <w:trHeight w:val="302"/>
+        </w:trPr>
+        <w:tc>
+          <w:tcPr>
+            <w:tcW w:w="4675" w:type="dxa"/>
+          </w:tcPr>
+          <w:p>
+            <w:pPr>
+              <w:pStyle w:val="ListParagraph"/>
+              <w:numPr>
+                <w:ilvl w:val="0"/>
+                <w:numId w:val="148"/>
+              </w:numPr>
+              <w:spacing w:after="0" w:line="240" w:lineRule="auto"/>
+              <w:rPr>
+                <w:rFonts w:cs="Times New Roman"/>
+                <w:bCs/>
+                <w:sz w:val="24"/>
+                <w:szCs w:val="24"/>
+                <w:lang w:val="en-US"/>
+              </w:rPr>
+            </w:pPr>
+            <w:r>
+              <w:rPr>
+                <w:rFonts w:cs="Times New Roman"/>
+                <w:bCs/>
+                <w:sz w:val="24"/>
+                <w:szCs w:val="24"/>
+                <w:lang w:val="en-US"/>
+              </w:rPr>
+              <w:t>Xóa tin</w:t>
+            </w:r>
+          </w:p>
+        </w:tc>
+        <w:tc>
+          <w:tcPr>
+            <w:tcW w:w="4675" w:type="dxa"/>
+            <w:gridSpan w:val="2"/>
+          </w:tcPr>
+          <w:p>
+            <w:pPr>
+              <w:spacing w:after="0" w:line="240" w:lineRule="auto"/>
+              <w:rPr>
+                <w:rFonts w:cs="Times New Roman"/>
+                <w:b/>
+                <w:bCs/>
+                <w:sz w:val="24"/>
+                <w:szCs w:val="24"/>
+              </w:rPr>
+            </w:pPr>
+            <w:r>
+              <w:rPr>
+                <w:rFonts w:cs="Times New Roman"/>
+                <w:bCs/>
+                <w:sz w:val="24"/>
+                <w:szCs w:val="24"/>
+                <w:lang w:val="en-US"/>
+              </w:rPr>
+              <w:t>UC01.15</w:t>
             </w:r>
           </w:p>
         </w:tc>
@@ -20391,7 +20613,7 @@
                 <w:szCs w:val="24"/>
                 <w:lang w:val="en-US"/>
               </w:rPr>
-              <w:t>UC.01.16</w:t>
+              <w:t>UC01.16</w:t>
             </w:r>
           </w:p>
         </w:tc>
@@ -20407,7 +20629,7 @@
           <w:szCs w:val="24"/>
         </w:rPr>
       </w:pPr>
-      <w:bookmarkStart w:id="31" w:name="_Toc375743260"/>
+      <w:bookmarkStart w:id="30" w:name="_Toc375743260"/>
       <w:r>
         <w:rPr>
           <w:noProof/>
@@ -20526,7 +20748,7 @@
         </w:rPr>
         <w:t>: Mô tả entity Phóng viên</w:t>
       </w:r>
-      <w:bookmarkEnd w:id="31"/>
+      <w:bookmarkEnd w:id="30"/>
     </w:p>
     <w:p>
       <w:pPr>
@@ -20546,10 +20768,10 @@
           <w:lang w:val="vi-VN"/>
         </w:rPr>
       </w:pPr>
-      <w:bookmarkStart w:id="32" w:name="_4.2.2.4_Quản_trị"/>
-      <w:bookmarkStart w:id="33" w:name="_4.2.1.4_Quản_trị"/>
+      <w:bookmarkStart w:id="31" w:name="_4.2.2.4_Quản_trị"/>
+      <w:bookmarkStart w:id="32" w:name="_4.2.1.4_Quản_trị"/>
+      <w:bookmarkEnd w:id="31"/>
       <w:bookmarkEnd w:id="32"/>
-      <w:bookmarkEnd w:id="33"/>
       <w:r>
         <w:rPr>
           <w:color w:val="1F4E79" w:themeColor="accent1" w:themeShade="80"/>
@@ -21262,22 +21484,25 @@
           </w:tcPr>
           <w:p>
             <w:pPr>
-              <w:spacing w:after="0" w:line="240" w:lineRule="auto"/>
-              <w:rPr>
-                <w:rFonts w:cs="Times New Roman"/>
-                <w:sz w:val="24"/>
-                <w:szCs w:val="24"/>
-                <w:lang w:val="en-US"/>
-              </w:rPr>
-            </w:pPr>
-            <w:r>
-              <w:rPr>
-                <w:rFonts w:cs="Times New Roman"/>
-                <w:sz w:val="24"/>
-                <w:szCs w:val="24"/>
-                <w:lang w:val="en-US"/>
-              </w:rPr>
-              <w:t>UC.01.18</w:t>
+              <w:tabs>
+                <w:tab w:val="left" w:pos="1635"/>
+              </w:tabs>
+              <w:spacing w:after="0" w:line="240" w:lineRule="auto"/>
+              <w:rPr>
+                <w:rFonts w:cs="Times New Roman"/>
+                <w:sz w:val="24"/>
+                <w:szCs w:val="24"/>
+                <w:lang w:val="en-US"/>
+              </w:rPr>
+            </w:pPr>
+            <w:r>
+              <w:rPr>
+                <w:rFonts w:cs="Times New Roman"/>
+                <w:sz w:val="24"/>
+                <w:szCs w:val="24"/>
+                <w:lang w:val="en-US"/>
+              </w:rPr>
+              <w:t>UC01.20</w:t>
             </w:r>
           </w:p>
         </w:tc>
@@ -21339,7 +21564,16 @@
                 <w:szCs w:val="24"/>
                 <w:lang w:val="en-US"/>
               </w:rPr>
-              <w:t>UC.01.19</w:t>
+              <w:t>UC</w:t>
+            </w:r>
+            <w:r>
+              <w:rPr>
+                <w:rFonts w:cs="Times New Roman"/>
+                <w:sz w:val="24"/>
+                <w:szCs w:val="24"/>
+                <w:lang w:val="en-US"/>
+              </w:rPr>
+              <w:t>01.21</w:t>
             </w:r>
           </w:p>
         </w:tc>
@@ -21401,7 +21635,16 @@
                 <w:szCs w:val="24"/>
                 <w:lang w:val="en-US"/>
               </w:rPr>
-              <w:t>UC.01.20</w:t>
+              <w:t>UC</w:t>
+            </w:r>
+            <w:r>
+              <w:rPr>
+                <w:rFonts w:cs="Times New Roman"/>
+                <w:sz w:val="24"/>
+                <w:szCs w:val="24"/>
+                <w:lang w:val="en-US"/>
+              </w:rPr>
+              <w:t>01.22</w:t>
             </w:r>
           </w:p>
         </w:tc>
@@ -21463,7 +21706,16 @@
                 <w:szCs w:val="24"/>
                 <w:lang w:val="en-US"/>
               </w:rPr>
-              <w:t>UC.01.21</w:t>
+              <w:t>UC</w:t>
+            </w:r>
+            <w:r>
+              <w:rPr>
+                <w:rFonts w:cs="Times New Roman"/>
+                <w:sz w:val="24"/>
+                <w:szCs w:val="24"/>
+                <w:lang w:val="en-US"/>
+              </w:rPr>
+              <w:t>01.23</w:t>
             </w:r>
           </w:p>
         </w:tc>
@@ -21525,7 +21777,16 @@
                 <w:szCs w:val="24"/>
                 <w:lang w:val="en-US"/>
               </w:rPr>
-              <w:t>UC.01.22</w:t>
+              <w:t>UC</w:t>
+            </w:r>
+            <w:r>
+              <w:rPr>
+                <w:rFonts w:cs="Times New Roman"/>
+                <w:sz w:val="24"/>
+                <w:szCs w:val="24"/>
+                <w:lang w:val="en-US"/>
+              </w:rPr>
+              <w:t>01.24</w:t>
             </w:r>
           </w:p>
         </w:tc>
@@ -21541,7 +21802,7 @@
           <w:szCs w:val="24"/>
         </w:rPr>
       </w:pPr>
-      <w:bookmarkStart w:id="34" w:name="_Toc375743261"/>
+      <w:bookmarkStart w:id="33" w:name="_Toc375743261"/>
       <w:r>
         <w:rPr>
           <w:noProof/>
@@ -21659,7 +21920,7 @@
         </w:rPr>
         <w:t>: Mô tả entity Quản trị danh mục</w:t>
       </w:r>
-      <w:bookmarkEnd w:id="34"/>
+      <w:bookmarkEnd w:id="33"/>
     </w:p>
     <w:p>
       <w:pPr>
@@ -21669,10 +21930,10 @@
           <w:lang w:val="vi-VN"/>
         </w:rPr>
       </w:pPr>
-      <w:bookmarkStart w:id="35" w:name="_4.2.2.5_Người_hỏi"/>
-      <w:bookmarkStart w:id="36" w:name="_4.2.1.5_Bộ_phận"/>
+      <w:bookmarkStart w:id="34" w:name="_4.2.2.5_Người_hỏi"/>
+      <w:bookmarkStart w:id="35" w:name="_4.2.1.5_Bộ_phận"/>
+      <w:bookmarkEnd w:id="34"/>
       <w:bookmarkEnd w:id="35"/>
-      <w:bookmarkEnd w:id="36"/>
       <w:r>
         <w:rPr>
           <w:color w:val="1F4E79" w:themeColor="accent1" w:themeShade="80"/>
@@ -23399,7 +23660,7 @@
                 <w:szCs w:val="24"/>
                 <w:lang w:val="en-US"/>
               </w:rPr>
-              <w:t>UC.02.01</w:t>
+              <w:t>UC02.01</w:t>
             </w:r>
           </w:p>
         </w:tc>
@@ -23434,7 +23695,16 @@
                 <w:szCs w:val="24"/>
                 <w:lang w:val="en-US"/>
               </w:rPr>
-              <w:t>Xem nội dung chi tiết câu hỏi</w:t>
+              <w:t>Xem nộ</w:t>
+            </w:r>
+            <w:r>
+              <w:rPr>
+                <w:rFonts w:cs="Times New Roman"/>
+                <w:sz w:val="24"/>
+                <w:szCs w:val="24"/>
+                <w:lang w:val="en-US"/>
+              </w:rPr>
+              <w:t>i dung câu hỏi</w:t>
             </w:r>
           </w:p>
         </w:tc>
@@ -23460,7 +23730,7 @@
                 <w:szCs w:val="24"/>
                 <w:lang w:val="en-US"/>
               </w:rPr>
-              <w:t>UC.02.02</w:t>
+              <w:t>UC02.02</w:t>
             </w:r>
           </w:p>
         </w:tc>
@@ -23520,7 +23790,7 @@
                 <w:szCs w:val="24"/>
                 <w:lang w:val="en-US"/>
               </w:rPr>
-              <w:t>UC.02.03</w:t>
+              <w:t>UC02.03</w:t>
             </w:r>
           </w:p>
         </w:tc>
@@ -23555,7 +23825,7 @@
                 <w:szCs w:val="24"/>
                 <w:lang w:val="en-US"/>
               </w:rPr>
-              <w:t>Xóa câu hỏi</w:t>
+              <w:t>Đưa vào từ điển</w:t>
             </w:r>
           </w:p>
         </w:tc>
@@ -23581,7 +23851,7 @@
                 <w:szCs w:val="24"/>
                 <w:lang w:val="en-US"/>
               </w:rPr>
-              <w:t>UC.02.04</w:t>
+              <w:t>UC02.04</w:t>
             </w:r>
           </w:p>
         </w:tc>
@@ -23616,7 +23886,16 @@
                 <w:szCs w:val="24"/>
                 <w:lang w:val="en-US"/>
               </w:rPr>
-              <w:t>Đưa câu hỏi và câu trả lời vào từ điển</w:t>
+              <w:t>Loại khỏi</w:t>
+            </w:r>
+            <w:r>
+              <w:rPr>
+                <w:rFonts w:cs="Times New Roman"/>
+                <w:sz w:val="24"/>
+                <w:szCs w:val="24"/>
+                <w:lang w:val="en-US"/>
+              </w:rPr>
+              <w:t xml:space="preserve"> từ điển</w:t>
             </w:r>
           </w:p>
         </w:tc>
@@ -23651,7 +23930,7 @@
                 <w:szCs w:val="24"/>
                 <w:lang w:val="en-US"/>
               </w:rPr>
-              <w:t>C.02.05</w:t>
+              <w:t>C02.05</w:t>
             </w:r>
           </w:p>
         </w:tc>
@@ -23686,16 +23965,7 @@
                 <w:szCs w:val="24"/>
                 <w:lang w:val="en-US"/>
               </w:rPr>
-              <w:t>Xóa câu hỏi và câu trả lời</w:t>
-            </w:r>
-            <w:r>
-              <w:rPr>
-                <w:rFonts w:cs="Times New Roman"/>
-                <w:sz w:val="24"/>
-                <w:szCs w:val="24"/>
-                <w:lang w:val="en-US"/>
-              </w:rPr>
-              <w:t xml:space="preserve"> khỏi từ điển</w:t>
+              <w:t>Xóa câu hỏi</w:t>
             </w:r>
           </w:p>
         </w:tc>
@@ -23721,7 +23991,7 @@
                 <w:szCs w:val="24"/>
                 <w:lang w:val="en-US"/>
               </w:rPr>
-              <w:t>UC.02.06</w:t>
+              <w:t>UC02.06</w:t>
             </w:r>
           </w:p>
         </w:tc>
@@ -23782,7 +24052,7 @@
                 <w:szCs w:val="24"/>
                 <w:lang w:val="en-US"/>
               </w:rPr>
-              <w:t>UC.04.01</w:t>
+              <w:t>UC04.01</w:t>
             </w:r>
           </w:p>
         </w:tc>
@@ -23817,7 +24087,16 @@
                 <w:szCs w:val="24"/>
                 <w:lang w:val="en-US"/>
               </w:rPr>
-              <w:t>Xem nội dung chi tiết câu hỏi</w:t>
+              <w:t>Xem nội dung câu hỏi</w:t>
+            </w:r>
+            <w:r>
+              <w:rPr>
+                <w:rFonts w:cs="Times New Roman"/>
+                <w:sz w:val="24"/>
+                <w:szCs w:val="24"/>
+                <w:lang w:val="en-US"/>
+              </w:rPr>
+              <w:t xml:space="preserve"> trên android app</w:t>
             </w:r>
           </w:p>
         </w:tc>
@@ -23843,7 +24122,7 @@
                 <w:szCs w:val="24"/>
                 <w:lang w:val="en-US"/>
               </w:rPr>
-              <w:t>UC.04.02</w:t>
+              <w:t>UC04.02</w:t>
             </w:r>
           </w:p>
         </w:tc>
@@ -23904,7 +24183,7 @@
                 <w:szCs w:val="24"/>
                 <w:lang w:val="en-US"/>
               </w:rPr>
-              <w:t>UC.04.03</w:t>
+              <w:t>UC04.03</w:t>
             </w:r>
           </w:p>
         </w:tc>
@@ -23939,7 +24218,25 @@
                 <w:szCs w:val="24"/>
                 <w:lang w:val="en-US"/>
               </w:rPr>
-              <w:t>Đưa câu hỏi và câu trả lời vào từ điển trên android app</w:t>
+              <w:t xml:space="preserve">Đưa </w:t>
+            </w:r>
+            <w:r>
+              <w:rPr>
+                <w:rFonts w:cs="Times New Roman"/>
+                <w:sz w:val="24"/>
+                <w:szCs w:val="24"/>
+                <w:lang w:val="en-US"/>
+              </w:rPr>
+              <w:t>v</w:t>
+            </w:r>
+            <w:r>
+              <w:rPr>
+                <w:rFonts w:cs="Times New Roman"/>
+                <w:sz w:val="24"/>
+                <w:szCs w:val="24"/>
+                <w:lang w:val="en-US"/>
+              </w:rPr>
+              <w:t>ào từ điển trên android app</w:t>
             </w:r>
           </w:p>
         </w:tc>
@@ -23965,7 +24262,7 @@
                 <w:szCs w:val="24"/>
                 <w:lang w:val="en-US"/>
               </w:rPr>
-              <w:t>UC.04.04</w:t>
+              <w:t>UC04.04</w:t>
             </w:r>
           </w:p>
         </w:tc>
@@ -23981,7 +24278,7 @@
           <w:szCs w:val="24"/>
         </w:rPr>
       </w:pPr>
-      <w:bookmarkStart w:id="37" w:name="_Toc375743262"/>
+      <w:bookmarkStart w:id="36" w:name="_Toc375743262"/>
       <w:r>
         <w:rPr>
           <w:noProof/>
@@ -24107,7 +24404,7 @@
         </w:rPr>
         <w:t>Bộ phận trả lời</w:t>
       </w:r>
-      <w:bookmarkEnd w:id="37"/>
+      <w:bookmarkEnd w:id="36"/>
     </w:p>
     <w:p>
       <w:pPr>
@@ -24117,8 +24414,8 @@
           <w:lang w:val="vi-VN"/>
         </w:rPr>
       </w:pPr>
-      <w:bookmarkStart w:id="38" w:name="_4.2.1.6_Người_dùng"/>
-      <w:bookmarkEnd w:id="38"/>
+      <w:bookmarkStart w:id="37" w:name="_4.2.1.6_Người_dùng"/>
+      <w:bookmarkEnd w:id="37"/>
       <w:r>
         <w:rPr>
           <w:color w:val="1F4E79" w:themeColor="accent1" w:themeShade="80"/>
@@ -25458,7 +25755,7 @@
                 <w:sz w:val="24"/>
                 <w:szCs w:val="24"/>
               </w:rPr>
-              <w:t>UC.03.01</w:t>
+              <w:t>UC03.01</w:t>
             </w:r>
           </w:p>
         </w:tc>
@@ -25494,7 +25791,17 @@
                 <w:szCs w:val="24"/>
                 <w:lang w:val="en-US"/>
               </w:rPr>
-              <w:t>Xem nội dung chi tiết câu hỏi</w:t>
+              <w:t xml:space="preserve">Xem </w:t>
+            </w:r>
+            <w:r>
+              <w:rPr>
+                <w:rFonts w:cs="Times New Roman"/>
+                <w:bCs/>
+                <w:sz w:val="24"/>
+                <w:szCs w:val="24"/>
+                <w:lang w:val="en-US"/>
+              </w:rPr>
+              <w:t>chi tiết câu hỏi</w:t>
             </w:r>
           </w:p>
         </w:tc>
@@ -25520,7 +25827,7 @@
                 <w:szCs w:val="24"/>
                 <w:lang w:val="en-US"/>
               </w:rPr>
-              <w:t>UC.03.02</w:t>
+              <w:t>UC03.02</w:t>
             </w:r>
           </w:p>
         </w:tc>
@@ -25583,7 +25890,7 @@
                 <w:szCs w:val="24"/>
                 <w:lang w:val="en-US"/>
               </w:rPr>
-              <w:t>UC.03.03</w:t>
+              <w:t>UC03.03</w:t>
             </w:r>
           </w:p>
         </w:tc>
@@ -25646,7 +25953,7 @@
                 <w:szCs w:val="24"/>
                 <w:lang w:val="en-US"/>
               </w:rPr>
-              <w:t>UC.03.04</w:t>
+              <w:t>UC05.01</w:t>
             </w:r>
           </w:p>
         </w:tc>
@@ -25683,7 +25990,7 @@
                 <w:szCs w:val="24"/>
                 <w:lang w:val="en-US"/>
               </w:rPr>
-              <w:t>Xem danh sách câu hỏi trên android app</w:t>
+              <w:t>Xem chi tiết câu hỏi trên android app</w:t>
             </w:r>
           </w:p>
         </w:tc>
@@ -25709,7 +26016,16 @@
                 <w:szCs w:val="24"/>
                 <w:lang w:val="en-US"/>
               </w:rPr>
-              <w:t>UC.05.01</w:t>
+              <w:t>U</w:t>
+            </w:r>
+            <w:r>
+              <w:rPr>
+                <w:rFonts w:cs="Times New Roman"/>
+                <w:sz w:val="24"/>
+                <w:szCs w:val="24"/>
+                <w:lang w:val="en-US"/>
+              </w:rPr>
+              <w:t>C05.02</w:t>
             </w:r>
           </w:p>
         </w:tc>
@@ -25746,7 +26062,17 @@
                 <w:szCs w:val="24"/>
                 <w:lang w:val="en-US"/>
               </w:rPr>
-              <w:t>Xem nội dung chi tiết câu hỏi trên android app</w:t>
+              <w:t>Tạo câu hỏi trên a</w:t>
+            </w:r>
+            <w:r>
+              <w:rPr>
+                <w:rFonts w:cs="Times New Roman"/>
+                <w:bCs/>
+                <w:sz w:val="24"/>
+                <w:szCs w:val="24"/>
+                <w:lang w:val="en-US"/>
+              </w:rPr>
+              <w:t>ndroid app</w:t>
             </w:r>
           </w:p>
         </w:tc>
@@ -25772,71 +26098,10 @@
                 <w:szCs w:val="24"/>
                 <w:lang w:val="en-US"/>
               </w:rPr>
-              <w:t>UC.05.02</w:t>
-            </w:r>
-          </w:p>
-        </w:tc>
-      </w:tr>
-      <w:tr>
-        <w:trPr>
-          <w:trHeight w:val="170"/>
-        </w:trPr>
-        <w:tc>
-          <w:tcPr>
-            <w:tcW w:w="4675" w:type="dxa"/>
-          </w:tcPr>
-          <w:p>
-            <w:pPr>
-              <w:pStyle w:val="ListParagraph"/>
-              <w:numPr>
-                <w:ilvl w:val="0"/>
-                <w:numId w:val="148"/>
-              </w:numPr>
-              <w:spacing w:after="0" w:line="240" w:lineRule="auto"/>
-              <w:rPr>
-                <w:rFonts w:cs="Times New Roman"/>
-                <w:bCs/>
-                <w:sz w:val="24"/>
-                <w:szCs w:val="24"/>
-                <w:lang w:val="en-US"/>
-              </w:rPr>
-            </w:pPr>
-            <w:r>
-              <w:rPr>
-                <w:rFonts w:cs="Times New Roman"/>
-                <w:bCs/>
-                <w:sz w:val="24"/>
-                <w:szCs w:val="24"/>
-                <w:lang w:val="en-US"/>
-              </w:rPr>
-              <w:t>Tạo câu hỏi trên android app</w:t>
-            </w:r>
-          </w:p>
-        </w:tc>
-        <w:tc>
-          <w:tcPr>
-            <w:tcW w:w="4675" w:type="dxa"/>
-            <w:gridSpan w:val="2"/>
-          </w:tcPr>
-          <w:p>
-            <w:pPr>
-              <w:spacing w:after="0" w:line="240" w:lineRule="auto"/>
-              <w:rPr>
-                <w:rFonts w:cs="Times New Roman"/>
-                <w:sz w:val="24"/>
-                <w:szCs w:val="24"/>
-                <w:lang w:val="en-US"/>
-              </w:rPr>
-            </w:pPr>
-            <w:r>
-              <w:rPr>
-                <w:rFonts w:cs="Times New Roman"/>
-                <w:sz w:val="24"/>
-                <w:szCs w:val="24"/>
-                <w:lang w:val="en-US"/>
-              </w:rPr>
-              <w:t>UC.05.03</w:t>
-            </w:r>
+              <w:t>UC05.03</w:t>
+            </w:r>
+            <w:bookmarkStart w:id="38" w:name="_GoBack"/>
+            <w:bookmarkEnd w:id="38"/>
           </w:p>
         </w:tc>
       </w:tr>
@@ -25860,7 +26125,6 @@
           <w:szCs w:val="24"/>
           <w:lang w:eastAsia="vi-VN"/>
         </w:rPr>
-        <w:lastRenderedPageBreak/>
         <w:drawing>
           <wp:anchor distT="0" distB="0" distL="114300" distR="114300" simplePos="0" relativeHeight="251660288" behindDoc="0" locked="0" layoutInCell="1" allowOverlap="1" wp14:anchorId="10D81F2B" wp14:editId="71CA247A">
             <wp:simplePos x="0" y="0"/>
@@ -26207,6 +26471,7 @@
                 <w:sz w:val="24"/>
                 <w:szCs w:val="24"/>
               </w:rPr>
+              <w:lastRenderedPageBreak/>
               <w:t>Description:</w:t>
             </w:r>
           </w:p>
@@ -27778,7 +28043,6 @@
                 <w:szCs w:val="24"/>
                 <w:lang w:val="en-US"/>
               </w:rPr>
-              <w:lastRenderedPageBreak/>
               <w:t>Tên người đăng</w:t>
             </w:r>
           </w:p>
@@ -27830,7 +28094,6 @@
                 <w:szCs w:val="24"/>
                 <w:lang w:val="en-US"/>
               </w:rPr>
-              <w:lastRenderedPageBreak/>
               <w:t>Công cụ soạn tin yêu cầu tổng biên tập, biên tập và phóng viên cung cấp thông tin của bản tin liên quan cần tìm kiếm với các thông tin bao gồm:</w:t>
             </w:r>
           </w:p>
@@ -28081,7 +28344,6 @@
                 <w:szCs w:val="24"/>
                 <w:lang w:val="en-US"/>
               </w:rPr>
-              <w:lastRenderedPageBreak/>
               <w:t>Tên người đăng</w:t>
             </w:r>
           </w:p>
@@ -29193,7 +29455,6 @@
                 <w:szCs w:val="24"/>
                 <w:lang w:val="en-US"/>
               </w:rPr>
-              <w:lastRenderedPageBreak/>
               <w:t>Công cụ soạn tin cung cấp cho tổng biên tập khả năng hủy ủy quyền đối với người được ủy quyền từ trước</w:t>
             </w:r>
           </w:p>
@@ -29250,6 +29511,7 @@
                 <w:szCs w:val="24"/>
                 <w:lang w:val="en-US"/>
               </w:rPr>
+              <w:lastRenderedPageBreak/>
               <w:t>Công cụ soạn tin cung cấp cho tổng biên tập, biên tập và phóng viên khả năng xóa bản tin ra khỏi danh sách.</w:t>
             </w:r>
           </w:p>
@@ -56865,7 +57127,7 @@
 </file>
 
 <file path=customXml/itemProps1.xml><?xml version="1.0" encoding="utf-8"?>
-<ds:datastoreItem xmlns:ds="http://schemas.openxmlformats.org/officeDocument/2006/customXml" ds:itemID="{D324B4E3-808E-43B5-9597-B80A27D2FF49}">
+<ds:datastoreItem xmlns:ds="http://schemas.openxmlformats.org/officeDocument/2006/customXml" ds:itemID="{BC4A5607-0496-49CB-821C-848BAFBD416F}">
   <ds:schemaRefs>
     <ds:schemaRef ds:uri="http://schemas.openxmlformats.org/officeDocument/2006/bibliography"/>
   </ds:schemaRefs>
